--- a/Manual de usuario.docx
+++ b/Manual de usuario.docx
@@ -216,6 +216,7 @@
       </w:pPr>
       <w:r>
         <w:rPr>
+          <w:noProof/>
           <w:lang w:val="es-CO"/>
         </w:rPr>
         <w:drawing>
@@ -321,10 +322,11 @@
       </w:pPr>
       <w:r>
         <w:rPr>
+          <w:noProof/>
           <w:lang w:val="es-CO"/>
         </w:rPr>
         <w:drawing>
-          <wp:inline distT="0" distB="0" distL="0" distR="0" wp14:anchorId="5F3F076F" wp14:editId="3FC5D619">
+          <wp:inline distT="0" distB="0" distL="0" distR="0" wp14:anchorId="5F3F076F" wp14:editId="022524C4">
             <wp:extent cx="3323170" cy="2828925"/>
             <wp:effectExtent l="0" t="0" r="0" b="0"/>
             <wp:docPr id="791106607" name="Imagen 1" descr="Interfaz de usuario gráfica, Aplicación&#10;&#10;El contenido generado por IA puede ser incorrecto."/>
@@ -569,6 +571,187 @@
           <w:lang w:val="es-CO"/>
         </w:rPr>
       </w:pPr>
+      <w:r>
+        <w:rPr>
+          <w:noProof/>
+          <w:lang w:val="es-CO"/>
+        </w:rPr>
+        <w:drawing>
+          <wp:anchor distT="0" distB="0" distL="114300" distR="114300" simplePos="0" relativeHeight="251658240" behindDoc="0" locked="0" layoutInCell="1" allowOverlap="1" wp14:anchorId="1B6D6B93" wp14:editId="51EBA96F">
+            <wp:simplePos x="0" y="0"/>
+            <wp:positionH relativeFrom="column">
+              <wp:posOffset>-628650</wp:posOffset>
+            </wp:positionH>
+            <wp:positionV relativeFrom="paragraph">
+              <wp:posOffset>229235</wp:posOffset>
+            </wp:positionV>
+            <wp:extent cx="3074740" cy="1781175"/>
+            <wp:effectExtent l="0" t="0" r="0" b="0"/>
+            <wp:wrapNone/>
+            <wp:docPr id="691044517" name="Imagen 1" descr="Interfaz de usuario gráfica, Texto, Aplicación&#10;&#10;El contenido generado por IA puede ser incorrecto."/>
+            <wp:cNvGraphicFramePr>
+              <a:graphicFrameLocks xmlns:a="http://schemas.openxmlformats.org/drawingml/2006/main" noChangeAspect="1"/>
+            </wp:cNvGraphicFramePr>
+            <a:graphic xmlns:a="http://schemas.openxmlformats.org/drawingml/2006/main">
+              <a:graphicData uri="http://schemas.openxmlformats.org/drawingml/2006/picture">
+                <pic:pic xmlns:pic="http://schemas.openxmlformats.org/drawingml/2006/picture">
+                  <pic:nvPicPr>
+                    <pic:cNvPr id="691044517" name="Imagen 1" descr="Interfaz de usuario gráfica, Texto, Aplicación&#10;&#10;El contenido generado por IA puede ser incorrecto."/>
+                    <pic:cNvPicPr/>
+                  </pic:nvPicPr>
+                  <pic:blipFill>
+                    <a:blip r:embed="rId11"/>
+                    <a:stretch>
+                      <a:fillRect/>
+                    </a:stretch>
+                  </pic:blipFill>
+                  <pic:spPr>
+                    <a:xfrm>
+                      <a:off x="0" y="0"/>
+                      <a:ext cx="3074740" cy="1781175"/>
+                    </a:xfrm>
+                    <a:prstGeom prst="rect">
+                      <a:avLst/>
+                    </a:prstGeom>
+                  </pic:spPr>
+                </pic:pic>
+              </a:graphicData>
+            </a:graphic>
+            <wp14:sizeRelH relativeFrom="margin">
+              <wp14:pctWidth>0</wp14:pctWidth>
+            </wp14:sizeRelH>
+            <wp14:sizeRelV relativeFrom="margin">
+              <wp14:pctHeight>0</wp14:pctHeight>
+            </wp14:sizeRelV>
+          </wp:anchor>
+        </w:drawing>
+      </w:r>
+      <w:r>
+        <w:rPr>
+          <w:lang w:val="es-CO"/>
+        </w:rPr>
+        <w:t xml:space="preserve">Error: </w:t>
+      </w:r>
+    </w:p>
+    <w:p>
+      <w:pPr>
+        <w:pStyle w:val="Listaconnmeros"/>
+        <w:numPr>
+          <w:ilvl w:val="0"/>
+          <w:numId w:val="0"/>
+        </w:numPr>
+        <w:rPr>
+          <w:lang w:val="es-CO"/>
+        </w:rPr>
+      </w:pPr>
+    </w:p>
+    <w:p>
+      <w:pPr>
+        <w:pStyle w:val="Listaconnmeros"/>
+        <w:numPr>
+          <w:ilvl w:val="0"/>
+          <w:numId w:val="0"/>
+        </w:numPr>
+        <w:rPr>
+          <w:lang w:val="es-CO"/>
+        </w:rPr>
+      </w:pPr>
+      <w:r>
+        <w:rPr>
+          <w:noProof/>
+          <w:lang w:val="es-CO"/>
+        </w:rPr>
+        <w:drawing>
+          <wp:anchor distT="0" distB="0" distL="114300" distR="114300" simplePos="0" relativeHeight="251659264" behindDoc="0" locked="0" layoutInCell="1" allowOverlap="1" wp14:anchorId="33ED20A2" wp14:editId="6B0F63D9">
+            <wp:simplePos x="0" y="0"/>
+            <wp:positionH relativeFrom="column">
+              <wp:posOffset>-104775</wp:posOffset>
+            </wp:positionH>
+            <wp:positionV relativeFrom="paragraph">
+              <wp:posOffset>229235</wp:posOffset>
+            </wp:positionV>
+            <wp:extent cx="3608148" cy="1632436"/>
+            <wp:effectExtent l="0" t="0" r="0" b="6350"/>
+            <wp:wrapNone/>
+            <wp:docPr id="1573146591" name="Imagen 1" descr="Interfaz de usuario gráfica, Aplicación&#10;&#10;El contenido generado por IA puede ser incorrecto."/>
+            <wp:cNvGraphicFramePr>
+              <a:graphicFrameLocks xmlns:a="http://schemas.openxmlformats.org/drawingml/2006/main" noChangeAspect="1"/>
+            </wp:cNvGraphicFramePr>
+            <a:graphic xmlns:a="http://schemas.openxmlformats.org/drawingml/2006/main">
+              <a:graphicData uri="http://schemas.openxmlformats.org/drawingml/2006/picture">
+                <pic:pic xmlns:pic="http://schemas.openxmlformats.org/drawingml/2006/picture">
+                  <pic:nvPicPr>
+                    <pic:cNvPr id="1573146591" name="Imagen 1" descr="Interfaz de usuario gráfica, Aplicación&#10;&#10;El contenido generado por IA puede ser incorrecto."/>
+                    <pic:cNvPicPr/>
+                  </pic:nvPicPr>
+                  <pic:blipFill>
+                    <a:blip r:embed="rId12"/>
+                    <a:stretch>
+                      <a:fillRect/>
+                    </a:stretch>
+                  </pic:blipFill>
+                  <pic:spPr>
+                    <a:xfrm>
+                      <a:off x="0" y="0"/>
+                      <a:ext cx="3608148" cy="1632436"/>
+                    </a:xfrm>
+                    <a:prstGeom prst="rect">
+                      <a:avLst/>
+                    </a:prstGeom>
+                  </pic:spPr>
+                </pic:pic>
+              </a:graphicData>
+            </a:graphic>
+            <wp14:sizeRelH relativeFrom="margin">
+              <wp14:pctWidth>0</wp14:pctWidth>
+            </wp14:sizeRelH>
+            <wp14:sizeRelV relativeFrom="margin">
+              <wp14:pctHeight>0</wp14:pctHeight>
+            </wp14:sizeRelV>
+          </wp:anchor>
+        </w:drawing>
+      </w:r>
+      <w:r>
+        <w:rPr>
+          <w:lang w:val="es-CO"/>
+        </w:rPr>
+        <w:t xml:space="preserve">Éxito: </w:t>
+      </w:r>
+    </w:p>
+    <w:p>
+      <w:pPr>
+        <w:pStyle w:val="Ttulo2"/>
+        <w:numPr>
+          <w:ilvl w:val="0"/>
+          <w:numId w:val="18"/>
+        </w:numPr>
+        <w:rPr>
+          <w:color w:val="auto"/>
+          <w:lang w:val="es-CO"/>
+        </w:rPr>
+        <w:sectPr>
+          <w:type w:val="continuous"/>
+          <w:pgSz w:w="12240" w:h="15840"/>
+          <w:pgMar w:top="1440" w:right="1800" w:bottom="1440" w:left="1800" w:header="720" w:footer="720" w:gutter="0"/>
+          <w:cols w:num="2" w:space="720"/>
+          <w:docGrid w:linePitch="360"/>
+        </w:sectPr>
+      </w:pPr>
+    </w:p>
+    <w:p>
+      <w:pPr>
+        <w:pStyle w:val="Ttulo2"/>
+        <w:rPr>
+          <w:lang w:val="es-CO"/>
+        </w:rPr>
+      </w:pPr>
+    </w:p>
+    <w:p>
+      <w:pPr>
+        <w:rPr>
+          <w:lang w:val="es-CO"/>
+        </w:rPr>
+      </w:pPr>
     </w:p>
     <w:p>
       <w:pPr>
@@ -586,6 +769,7 @@
           <w:color w:val="auto"/>
           <w:lang w:val="es-CO"/>
         </w:rPr>
+        <w:lastRenderedPageBreak/>
         <w:t>Panel de Administración</w:t>
       </w:r>
     </w:p>
@@ -630,10 +814,9 @@
         <w:rPr>
           <w:lang w:val="es-CO"/>
         </w:rPr>
-        <w:lastRenderedPageBreak/>
         <w:t xml:space="preserve">Abra la aplicación y acceda a la ruta de administración. Ejemplo: </w:t>
       </w:r>
-      <w:hyperlink r:id="rId11" w:history="1">
+      <w:hyperlink r:id="rId13" w:history="1">
         <w:r>
           <w:rPr>
             <w:rStyle w:val="Hipervnculo"/>
@@ -660,6 +843,175 @@
         </w:rPr>
         <w:t xml:space="preserve">Inicie sesión con credenciales de administrador. </w:t>
       </w:r>
+    </w:p>
+    <w:p>
+      <w:pPr>
+        <w:rPr>
+          <w:lang w:val="es-CO"/>
+        </w:rPr>
+        <w:sectPr>
+          <w:type w:val="continuous"/>
+          <w:pgSz w:w="12240" w:h="15840"/>
+          <w:pgMar w:top="1440" w:right="1800" w:bottom="1440" w:left="1800" w:header="720" w:footer="720" w:gutter="0"/>
+          <w:cols w:space="720"/>
+          <w:docGrid w:linePitch="360"/>
+        </w:sectPr>
+      </w:pPr>
+    </w:p>
+    <w:p>
+      <w:pPr>
+        <w:rPr>
+          <w:lang w:val="es-CO"/>
+        </w:rPr>
+      </w:pPr>
+      <w:r>
+        <w:rPr>
+          <w:lang w:val="es-CO"/>
+        </w:rPr>
+        <w:t>Inicio de sesión:</w:t>
+      </w:r>
+      <w:r>
+        <w:rPr>
+          <w:noProof/>
+          <w:lang w:val="es-CO"/>
+        </w:rPr>
+        <w:t xml:space="preserve"> </w:t>
+      </w:r>
+      <w:r>
+        <w:rPr>
+          <w:noProof/>
+          <w:lang w:val="es-CO"/>
+        </w:rPr>
+        <w:drawing>
+          <wp:inline distT="0" distB="0" distL="0" distR="0" wp14:anchorId="092A9DDA" wp14:editId="311D83CD">
+            <wp:extent cx="1535251" cy="1943100"/>
+            <wp:effectExtent l="0" t="0" r="8255" b="0"/>
+            <wp:docPr id="1685616843" name="Imagen 1" descr="Interfaz de usuario gráfica, Texto, Aplicación&#10;&#10;El contenido generado por IA puede ser incorrecto."/>
+            <wp:cNvGraphicFramePr>
+              <a:graphicFrameLocks xmlns:a="http://schemas.openxmlformats.org/drawingml/2006/main" noChangeAspect="1"/>
+            </wp:cNvGraphicFramePr>
+            <a:graphic xmlns:a="http://schemas.openxmlformats.org/drawingml/2006/main">
+              <a:graphicData uri="http://schemas.openxmlformats.org/drawingml/2006/picture">
+                <pic:pic xmlns:pic="http://schemas.openxmlformats.org/drawingml/2006/picture">
+                  <pic:nvPicPr>
+                    <pic:cNvPr id="1685616843" name="Imagen 1" descr="Interfaz de usuario gráfica, Texto, Aplicación&#10;&#10;El contenido generado por IA puede ser incorrecto."/>
+                    <pic:cNvPicPr/>
+                  </pic:nvPicPr>
+                  <pic:blipFill>
+                    <a:blip r:embed="rId14"/>
+                    <a:stretch>
+                      <a:fillRect/>
+                    </a:stretch>
+                  </pic:blipFill>
+                  <pic:spPr>
+                    <a:xfrm>
+                      <a:off x="0" y="0"/>
+                      <a:ext cx="1535251" cy="1943100"/>
+                    </a:xfrm>
+                    <a:prstGeom prst="rect">
+                      <a:avLst/>
+                    </a:prstGeom>
+                  </pic:spPr>
+                </pic:pic>
+              </a:graphicData>
+            </a:graphic>
+          </wp:inline>
+        </w:drawing>
+      </w:r>
+    </w:p>
+    <w:p>
+      <w:pPr>
+        <w:rPr>
+          <w:lang w:val="es-CO"/>
+        </w:rPr>
+      </w:pPr>
+      <w:r>
+        <w:rPr>
+          <w:noProof/>
+          <w:lang w:val="es-CO"/>
+        </w:rPr>
+        <w:drawing>
+          <wp:anchor distT="0" distB="0" distL="114300" distR="114300" simplePos="0" relativeHeight="251660288" behindDoc="0" locked="0" layoutInCell="1" allowOverlap="1" wp14:anchorId="0A96C658" wp14:editId="76EF7656">
+            <wp:simplePos x="0" y="0"/>
+            <wp:positionH relativeFrom="column">
+              <wp:posOffset>38100</wp:posOffset>
+            </wp:positionH>
+            <wp:positionV relativeFrom="paragraph">
+              <wp:posOffset>243222</wp:posOffset>
+            </wp:positionV>
+            <wp:extent cx="3443015" cy="1276350"/>
+            <wp:effectExtent l="0" t="0" r="5080" b="0"/>
+            <wp:wrapNone/>
+            <wp:docPr id="1433986320" name="Imagen 1" descr="Interfaz de usuario gráfica, Texto, Aplicación&#10;&#10;El contenido generado por IA puede ser incorrecto."/>
+            <wp:cNvGraphicFramePr>
+              <a:graphicFrameLocks xmlns:a="http://schemas.openxmlformats.org/drawingml/2006/main" noChangeAspect="1"/>
+            </wp:cNvGraphicFramePr>
+            <a:graphic xmlns:a="http://schemas.openxmlformats.org/drawingml/2006/main">
+              <a:graphicData uri="http://schemas.openxmlformats.org/drawingml/2006/picture">
+                <pic:pic xmlns:pic="http://schemas.openxmlformats.org/drawingml/2006/picture">
+                  <pic:nvPicPr>
+                    <pic:cNvPr id="1433986320" name="Imagen 1" descr="Interfaz de usuario gráfica, Texto, Aplicación&#10;&#10;El contenido generado por IA puede ser incorrecto."/>
+                    <pic:cNvPicPr/>
+                  </pic:nvPicPr>
+                  <pic:blipFill>
+                    <a:blip r:embed="rId15"/>
+                    <a:stretch>
+                      <a:fillRect/>
+                    </a:stretch>
+                  </pic:blipFill>
+                  <pic:spPr>
+                    <a:xfrm>
+                      <a:off x="0" y="0"/>
+                      <a:ext cx="3443015" cy="1276350"/>
+                    </a:xfrm>
+                    <a:prstGeom prst="rect">
+                      <a:avLst/>
+                    </a:prstGeom>
+                  </pic:spPr>
+                </pic:pic>
+              </a:graphicData>
+            </a:graphic>
+            <wp14:sizeRelH relativeFrom="margin">
+              <wp14:pctWidth>0</wp14:pctWidth>
+            </wp14:sizeRelH>
+            <wp14:sizeRelV relativeFrom="margin">
+              <wp14:pctHeight>0</wp14:pctHeight>
+            </wp14:sizeRelV>
+          </wp:anchor>
+        </w:drawing>
+      </w:r>
+      <w:r>
+        <w:rPr>
+          <w:lang w:val="es-CO"/>
+        </w:rPr>
+        <w:t>Vista principal (</w:t>
+      </w:r>
+      <w:r>
+        <w:rPr>
+          <w:lang w:val="es-CO"/>
+        </w:rPr>
+        <w:t>dashboard</w:t>
+      </w:r>
+      <w:r>
+        <w:rPr>
+          <w:lang w:val="es-CO"/>
+        </w:rPr>
+        <w:t xml:space="preserve">): </w:t>
+      </w:r>
+    </w:p>
+    <w:p>
+      <w:pPr>
+        <w:rPr>
+          <w:lang w:val="es-CO"/>
+        </w:rPr>
+        <w:sectPr>
+          <w:type w:val="continuous"/>
+          <w:pgSz w:w="12240" w:h="15840"/>
+          <w:pgMar w:top="1440" w:right="1800" w:bottom="1440" w:left="1800" w:header="720" w:footer="720" w:gutter="0"/>
+          <w:cols w:num="2" w:space="720"/>
+          <w:docGrid w:linePitch="360"/>
+        </w:sectPr>
+      </w:pPr>
     </w:p>
     <w:p>
       <w:pPr>
@@ -701,6 +1053,126 @@
     </w:p>
     <w:p>
       <w:pPr>
+        <w:rPr>
+          <w:lang w:val="es-CO"/>
+        </w:rPr>
+      </w:pPr>
+      <w:r>
+        <w:rPr>
+          <w:noProof/>
+          <w:lang w:val="es-CO"/>
+        </w:rPr>
+        <w:drawing>
+          <wp:anchor distT="0" distB="0" distL="114300" distR="114300" simplePos="0" relativeHeight="251661312" behindDoc="0" locked="0" layoutInCell="1" allowOverlap="1" wp14:anchorId="71135A79" wp14:editId="22445928">
+            <wp:simplePos x="0" y="0"/>
+            <wp:positionH relativeFrom="column">
+              <wp:posOffset>-781050</wp:posOffset>
+            </wp:positionH>
+            <wp:positionV relativeFrom="paragraph">
+              <wp:posOffset>9525</wp:posOffset>
+            </wp:positionV>
+            <wp:extent cx="7301704" cy="1933575"/>
+            <wp:effectExtent l="0" t="0" r="0" b="0"/>
+            <wp:wrapNone/>
+            <wp:docPr id="1022248571" name="Imagen 1" descr="Interfaz de usuario gráfica, Texto, Aplicación&#10;&#10;El contenido generado por IA puede ser incorrecto."/>
+            <wp:cNvGraphicFramePr>
+              <a:graphicFrameLocks xmlns:a="http://schemas.openxmlformats.org/drawingml/2006/main" noChangeAspect="1"/>
+            </wp:cNvGraphicFramePr>
+            <a:graphic xmlns:a="http://schemas.openxmlformats.org/drawingml/2006/main">
+              <a:graphicData uri="http://schemas.openxmlformats.org/drawingml/2006/picture">
+                <pic:pic xmlns:pic="http://schemas.openxmlformats.org/drawingml/2006/picture">
+                  <pic:nvPicPr>
+                    <pic:cNvPr id="1022248571" name="Imagen 1" descr="Interfaz de usuario gráfica, Texto, Aplicación&#10;&#10;El contenido generado por IA puede ser incorrecto."/>
+                    <pic:cNvPicPr/>
+                  </pic:nvPicPr>
+                  <pic:blipFill rotWithShape="1">
+                    <a:blip r:embed="rId16"/>
+                    <a:srcRect r="1042"/>
+                    <a:stretch>
+                      <a:fillRect/>
+                    </a:stretch>
+                  </pic:blipFill>
+                  <pic:spPr bwMode="auto">
+                    <a:xfrm>
+                      <a:off x="0" y="0"/>
+                      <a:ext cx="7301704" cy="1933575"/>
+                    </a:xfrm>
+                    <a:prstGeom prst="rect">
+                      <a:avLst/>
+                    </a:prstGeom>
+                    <a:ln>
+                      <a:noFill/>
+                    </a:ln>
+                    <a:extLst>
+                      <a:ext uri="{53640926-AAD7-44D8-BBD7-CCE9431645EC}">
+                        <a14:shadowObscured xmlns:a14="http://schemas.microsoft.com/office/drawing/2010/main"/>
+                      </a:ext>
+                    </a:extLst>
+                  </pic:spPr>
+                </pic:pic>
+              </a:graphicData>
+            </a:graphic>
+            <wp14:sizeRelH relativeFrom="margin">
+              <wp14:pctWidth>0</wp14:pctWidth>
+            </wp14:sizeRelH>
+            <wp14:sizeRelV relativeFrom="margin">
+              <wp14:pctHeight>0</wp14:pctHeight>
+            </wp14:sizeRelV>
+          </wp:anchor>
+        </w:drawing>
+      </w:r>
+    </w:p>
+    <w:p>
+      <w:pPr>
+        <w:rPr>
+          <w:lang w:val="es-CO"/>
+        </w:rPr>
+      </w:pPr>
+    </w:p>
+    <w:p>
+      <w:pPr>
+        <w:rPr>
+          <w:lang w:val="es-CO"/>
+        </w:rPr>
+      </w:pPr>
+    </w:p>
+    <w:p>
+      <w:pPr>
+        <w:rPr>
+          <w:lang w:val="es-CO"/>
+        </w:rPr>
+      </w:pPr>
+    </w:p>
+    <w:p>
+      <w:pPr>
+        <w:rPr>
+          <w:lang w:val="es-CO"/>
+        </w:rPr>
+      </w:pPr>
+    </w:p>
+    <w:p>
+      <w:pPr>
+        <w:rPr>
+          <w:lang w:val="es-CO"/>
+        </w:rPr>
+      </w:pPr>
+    </w:p>
+    <w:p>
+      <w:pPr>
+        <w:rPr>
+          <w:lang w:val="es-CO"/>
+        </w:rPr>
+      </w:pPr>
+    </w:p>
+    <w:p>
+      <w:pPr>
+        <w:rPr>
+          <w:lang w:val="es-CO"/>
+        </w:rPr>
+      </w:pPr>
+    </w:p>
+    <w:p>
+      <w:pPr>
         <w:pStyle w:val="Ttulo2"/>
         <w:numPr>
           <w:ilvl w:val="0"/>
@@ -716,6 +1188,7 @@
           <w:color w:val="auto"/>
           <w:lang w:val="es-CO"/>
         </w:rPr>
+        <w:lastRenderedPageBreak/>
         <w:t>Configuración de la capacitación (nombre, fecha, hora, etc.)</w:t>
       </w:r>
     </w:p>
@@ -730,6 +1203,64 @@
           <w:lang w:val="es-CO"/>
         </w:rPr>
         <w:t>En la pestaña 'Configuración' del panel de administración se muestran campos para editar la información de la capacitación activa: Nombre de la Capacitación, Ciudad, Modalidad, Fecha, Hora de Inicio, Hora de Fin, Entidad Capacitación, Nombre de la Empresa, Teléfono, Dirección, y un checkbox 'Sistema Activo'. Al guardar estos datos se actualiza la tabla de capacitaciones en la base de datos y esos datos son los que se muestran en la página pública del formulario.</w:t>
+      </w:r>
+    </w:p>
+    <w:p>
+      <w:pPr>
+        <w:jc w:val="center"/>
+        <w:rPr>
+          <w:lang w:val="es-CO"/>
+        </w:rPr>
+      </w:pPr>
+      <w:r>
+        <w:rPr>
+          <w:noProof/>
+          <w:lang w:val="es-CO"/>
+        </w:rPr>
+        <w:drawing>
+          <wp:inline distT="0" distB="0" distL="0" distR="0" wp14:anchorId="44CEE1C2" wp14:editId="565B7678">
+            <wp:extent cx="4438650" cy="3532292"/>
+            <wp:effectExtent l="0" t="0" r="0" b="0"/>
+            <wp:docPr id="193516452" name="Imagen 1" descr="Interfaz de usuario gráfica, Correo electrónico, Sitio web&#10;&#10;El contenido generado por IA puede ser incorrecto."/>
+            <wp:cNvGraphicFramePr>
+              <a:graphicFrameLocks xmlns:a="http://schemas.openxmlformats.org/drawingml/2006/main" noChangeAspect="1"/>
+            </wp:cNvGraphicFramePr>
+            <a:graphic xmlns:a="http://schemas.openxmlformats.org/drawingml/2006/main">
+              <a:graphicData uri="http://schemas.openxmlformats.org/drawingml/2006/picture">
+                <pic:pic xmlns:pic="http://schemas.openxmlformats.org/drawingml/2006/picture">
+                  <pic:nvPicPr>
+                    <pic:cNvPr id="193516452" name="Imagen 1" descr="Interfaz de usuario gráfica, Correo electrónico, Sitio web&#10;&#10;El contenido generado por IA puede ser incorrecto."/>
+                    <pic:cNvPicPr/>
+                  </pic:nvPicPr>
+                  <pic:blipFill rotWithShape="1">
+                    <a:blip r:embed="rId17"/>
+                    <a:srcRect t="1985" b="-1"/>
+                    <a:stretch>
+                      <a:fillRect/>
+                    </a:stretch>
+                  </pic:blipFill>
+                  <pic:spPr bwMode="auto">
+                    <a:xfrm>
+                      <a:off x="0" y="0"/>
+                      <a:ext cx="4445477" cy="3537725"/>
+                    </a:xfrm>
+                    <a:prstGeom prst="rect">
+                      <a:avLst/>
+                    </a:prstGeom>
+                    <a:ln>
+                      <a:noFill/>
+                    </a:ln>
+                    <a:extLst>
+                      <a:ext uri="{53640926-AAD7-44D8-BBD7-CCE9431645EC}">
+                        <a14:shadowObscured xmlns:a14="http://schemas.microsoft.com/office/drawing/2010/main"/>
+                      </a:ext>
+                    </a:extLst>
+                  </pic:spPr>
+                </pic:pic>
+              </a:graphicData>
+            </a:graphic>
+          </wp:inline>
+        </w:drawing>
       </w:r>
     </w:p>
     <w:p>
@@ -3061,6 +3592,7 @@
   <w:style w:type="character" w:default="1" w:styleId="Fuentedeprrafopredeter">
     <w:name w:val="Default Paragraph Font"/>
     <w:uiPriority w:val="1"/>
+    <w:semiHidden/>
     <w:unhideWhenUsed/>
   </w:style>
   <w:style w:type="table" w:default="1" w:styleId="Tablanormal">
